--- a/BaoCao/DD/DD_Final/Truoc_Review/[1412579] [Final_DD] QuanLyKhuyenMai.docx
+++ b/BaoCao/DD/DD_Final/Truoc_Review/[1412579] [Final_DD] QuanLyKhuyenMai.docx
@@ -1146,10 +1146,10 @@
         </w:rPr>
         <w:lastRenderedPageBreak/>
         <w:drawing>
-          <wp:inline distT="0" distB="0" distL="0" distR="0" wp14:anchorId="33119028" wp14:editId="3986BD4C">
-            <wp:extent cx="8229600" cy="5562600"/>
+          <wp:inline distT="0" distB="0" distL="0" distR="0" wp14:anchorId="38DC7D29" wp14:editId="1DFFF901">
+            <wp:extent cx="8229600" cy="5702300"/>
             <wp:effectExtent l="0" t="0" r="0" b="0"/>
-            <wp:docPr id="2" name="Picture 2"/>
+            <wp:docPr id="3" name="Picture 3"/>
             <wp:cNvGraphicFramePr>
               <a:graphicFrameLocks xmlns:a="http://schemas.openxmlformats.org/drawingml/2006/main" noChangeAspect="1"/>
             </wp:cNvGraphicFramePr>
@@ -1169,7 +1169,7 @@
                   <pic:spPr>
                     <a:xfrm>
                       <a:off x="0" y="0"/>
-                      <a:ext cx="8229600" cy="5562600"/>
+                      <a:ext cx="8229600" cy="5702300"/>
                     </a:xfrm>
                     <a:prstGeom prst="rect">
                       <a:avLst/>
@@ -11154,7 +11154,7 @@
 </file>
 
 <file path=customXml/itemProps2.xml><?xml version="1.0" encoding="utf-8"?>
-<ds:datastoreItem xmlns:ds="http://schemas.openxmlformats.org/officeDocument/2006/customXml" ds:itemID="{B88C2D2B-9D82-417B-9699-4B0669AFB2DC}">
+<ds:datastoreItem xmlns:ds="http://schemas.openxmlformats.org/officeDocument/2006/customXml" ds:itemID="{0825144A-18B9-42D5-B6EE-EB1AD5C251DE}">
   <ds:schemaRefs>
     <ds:schemaRef ds:uri="http://schemas.openxmlformats.org/officeDocument/2006/bibliography"/>
   </ds:schemaRefs>
